--- a/source-multichoice/build/es-electric-ohms-law.docx
+++ b/source-multichoice/build/es-electric-ohms-law.docx
@@ -16,6 +16,102 @@
       </w:pPr>
       <w:r>
         <w:t>¿Qué mide la energía con la que se impulsan los electrones?</w:t>
+      </w:r>
+    </w:p>
+    <w:p>
+      <w:pPr>
+        <w:pStyle w:val="Choice"/>
+      </w:pPr>
+      <w:r>
+        <w:t>a)</w:t>
+        <w:tab/>
+        <w:t>La potencia eléctrica</w:t>
+      </w:r>
+    </w:p>
+    <w:p>
+      <w:pPr>
+        <w:pStyle w:val="Choice"/>
+      </w:pPr>
+      <w:r>
+        <w:t>b)</w:t>
+        <w:tab/>
+        <w:t>La intensidad de corriente</w:t>
+      </w:r>
+    </w:p>
+    <w:p>
+      <w:pPr>
+        <w:pStyle w:val="Choice"/>
+      </w:pPr>
+      <w:r>
+        <w:t>c)</w:t>
+        <w:tab/>
+        <w:t>La resistencia eléctrica</w:t>
+      </w:r>
+    </w:p>
+    <w:p>
+      <w:pPr>
+        <w:pStyle w:val="Choice"/>
+      </w:pPr>
+      <w:r>
+        <w:t>d)</w:t>
+        <w:tab/>
+        <w:t>La tensión eléctrica</w:t>
+      </w:r>
+    </w:p>
+    <w:p>
+      <w:pPr>
+        <w:pStyle w:val="ListNumber"/>
+      </w:pPr>
+      <w:r>
+        <w:t>¿Qué mide la cantidad de electrones que circulan por segundo?</w:t>
+      </w:r>
+    </w:p>
+    <w:p>
+      <w:pPr>
+        <w:pStyle w:val="Choice"/>
+      </w:pPr>
+      <w:r>
+        <w:t>a)</w:t>
+        <w:tab/>
+        <w:t>La potencia eléctrica</w:t>
+      </w:r>
+    </w:p>
+    <w:p>
+      <w:pPr>
+        <w:pStyle w:val="Choice"/>
+      </w:pPr>
+      <w:r>
+        <w:t>b)</w:t>
+        <w:tab/>
+        <w:t>La tensión eléctrica</w:t>
+      </w:r>
+    </w:p>
+    <w:p>
+      <w:pPr>
+        <w:pStyle w:val="Choice"/>
+      </w:pPr>
+      <w:r>
+        <w:t>c)</w:t>
+        <w:tab/>
+        <w:t>La intensidad de corriente</w:t>
+      </w:r>
+    </w:p>
+    <w:p>
+      <w:pPr>
+        <w:pStyle w:val="Choice"/>
+      </w:pPr>
+      <w:r>
+        <w:t>d)</w:t>
+        <w:tab/>
+        <w:t>La resistencia eléctrica</w:t>
+      </w:r>
+    </w:p>
+    <w:p>
+      <w:pPr>
+        <w:pStyle w:val="ListNumber"/>
+      </w:pPr>
+      <w:r>
+        <w:t>¿Qué mide la oposición al paso de la corriente eléctrica?</w:t>
       </w:r>
     </w:p>
     <w:p>
@@ -35,16 +131,6 @@
       <w:r>
         <w:t>b)</w:t>
         <w:tab/>
-        <w:t>La potencia eléctrica</w:t>
-      </w:r>
-    </w:p>
-    <w:p>
-      <w:pPr>
-        <w:pStyle w:val="Choice"/>
-      </w:pPr>
-      <w:r>
-        <w:t>c)</w:t>
-        <w:tab/>
         <w:t>La intensidad de corriente</w:t>
       </w:r>
     </w:p>
@@ -53,27 +139,37 @@
         <w:pStyle w:val="Choice"/>
       </w:pPr>
       <w:r>
-        <w:t>d)</w:t>
+        <w:t>c)</w:t>
         <w:tab/>
         <w:t>La resistencia eléctrica</w:t>
       </w:r>
     </w:p>
     <w:p>
       <w:pPr>
-        <w:pStyle w:val="ListNumber"/>
+        <w:pStyle w:val="Choice"/>
       </w:pPr>
       <w:r>
-        <w:t>¿Qué mide la cantidad de electrones que circulan por segundo?</w:t>
+        <w:t>d)</w:t>
+        <w:tab/>
+        <w:t>La potencia eléctrica</w:t>
       </w:r>
     </w:p>
     <w:p>
       <w:pPr>
+        <w:pStyle w:val="ListNumber"/>
+      </w:pPr>
+      <w:r>
+        <w:t>¿Qué magnitud está midiendo un valor de 10V?</w:t>
+      </w:r>
+    </w:p>
+    <w:p>
+      <w:pPr>
         <w:pStyle w:val="Choice"/>
       </w:pPr>
       <w:r>
         <w:t>a)</w:t>
         <w:tab/>
-        <w:t>La intensidad de corriente</w:t>
+        <w:t>Intensidad de corriente</w:t>
       </w:r>
     </w:p>
     <w:p>
@@ -83,7 +179,295 @@
       <w:r>
         <w:t>b)</w:t>
         <w:tab/>
-        <w:t>La potencia eléctrica</w:t>
+        <w:t>Potencia eléctrica</w:t>
+      </w:r>
+    </w:p>
+    <w:p>
+      <w:pPr>
+        <w:pStyle w:val="Choice"/>
+      </w:pPr>
+      <w:r>
+        <w:t>c)</w:t>
+        <w:tab/>
+        <w:t>Resistencia eléctrica</w:t>
+      </w:r>
+    </w:p>
+    <w:p>
+      <w:pPr>
+        <w:pStyle w:val="Choice"/>
+      </w:pPr>
+      <w:r>
+        <w:t>d)</w:t>
+        <w:tab/>
+        <w:t>Tensión eléctrica</w:t>
+      </w:r>
+    </w:p>
+    <w:p>
+      <w:pPr>
+        <w:pStyle w:val="ListNumber"/>
+      </w:pPr>
+      <w:r>
+        <w:t>¿Qué magnitud está midiendo un valor de 10A?</w:t>
+      </w:r>
+    </w:p>
+    <w:p>
+      <w:pPr>
+        <w:pStyle w:val="Choice"/>
+      </w:pPr>
+      <w:r>
+        <w:t>a)</w:t>
+        <w:tab/>
+        <w:t>Potencia eléctrica</w:t>
+      </w:r>
+    </w:p>
+    <w:p>
+      <w:pPr>
+        <w:pStyle w:val="Choice"/>
+      </w:pPr>
+      <w:r>
+        <w:t>b)</w:t>
+        <w:tab/>
+        <w:t>Resistencia eléctrica</w:t>
+      </w:r>
+    </w:p>
+    <w:p>
+      <w:pPr>
+        <w:pStyle w:val="Choice"/>
+      </w:pPr>
+      <w:r>
+        <w:t>c)</w:t>
+        <w:tab/>
+        <w:t>Intensidad de corriente</w:t>
+      </w:r>
+    </w:p>
+    <w:p>
+      <w:pPr>
+        <w:pStyle w:val="Choice"/>
+      </w:pPr>
+      <w:r>
+        <w:t>d)</w:t>
+        <w:tab/>
+        <w:t>Tensión eléctrica</w:t>
+      </w:r>
+    </w:p>
+    <w:p>
+      <w:pPr>
+        <w:pStyle w:val="ListNumber"/>
+      </w:pPr>
+      <w:r>
+        <w:t>¿Qué magnitud está midiendo un valor de 10Ω?</w:t>
+      </w:r>
+    </w:p>
+    <w:p>
+      <w:pPr>
+        <w:pStyle w:val="Choice"/>
+      </w:pPr>
+      <w:r>
+        <w:t>a)</w:t>
+        <w:tab/>
+        <w:t>Potencia eléctrica</w:t>
+      </w:r>
+    </w:p>
+    <w:p>
+      <w:pPr>
+        <w:pStyle w:val="Choice"/>
+      </w:pPr>
+      <w:r>
+        <w:t>b)</w:t>
+        <w:tab/>
+        <w:t>Intensidad de corriente</w:t>
+      </w:r>
+    </w:p>
+    <w:p>
+      <w:pPr>
+        <w:pStyle w:val="Choice"/>
+      </w:pPr>
+      <w:r>
+        <w:t>c)</w:t>
+        <w:tab/>
+        <w:t>Tensión eléctrica</w:t>
+      </w:r>
+    </w:p>
+    <w:p>
+      <w:pPr>
+        <w:pStyle w:val="Choice"/>
+      </w:pPr>
+      <w:r>
+        <w:t>d)</w:t>
+        <w:tab/>
+        <w:t>Resistencia eléctrica</w:t>
+      </w:r>
+    </w:p>
+    <w:p>
+      <w:pPr>
+        <w:pStyle w:val="ListNumber"/>
+      </w:pPr>
+      <w:r>
+        <w:t>¿Qué unidad se utiliza para medir tensión eléctrica?</w:t>
+      </w:r>
+    </w:p>
+    <w:p>
+      <w:pPr>
+        <w:pStyle w:val="Choice"/>
+      </w:pPr>
+      <w:r>
+        <w:t>a)</w:t>
+        <w:tab/>
+        <w:t>Ohmios</w:t>
+      </w:r>
+    </w:p>
+    <w:p>
+      <w:pPr>
+        <w:pStyle w:val="Choice"/>
+      </w:pPr>
+      <w:r>
+        <w:t>b)</w:t>
+        <w:tab/>
+        <w:t>Amperios</w:t>
+      </w:r>
+    </w:p>
+    <w:p>
+      <w:pPr>
+        <w:pStyle w:val="Choice"/>
+      </w:pPr>
+      <w:r>
+        <w:t>c)</w:t>
+        <w:tab/>
+        <w:t>Vatios</w:t>
+      </w:r>
+    </w:p>
+    <w:p>
+      <w:pPr>
+        <w:pStyle w:val="Choice"/>
+      </w:pPr>
+      <w:r>
+        <w:t>d)</w:t>
+        <w:tab/>
+        <w:t>Voltios</w:t>
+      </w:r>
+    </w:p>
+    <w:p>
+      <w:pPr>
+        <w:pStyle w:val="ListNumber"/>
+      </w:pPr>
+      <w:r>
+        <w:t>¿Qué unidad se utiliza para medir intensidad de corriente?</w:t>
+      </w:r>
+    </w:p>
+    <w:p>
+      <w:pPr>
+        <w:pStyle w:val="Choice"/>
+      </w:pPr>
+      <w:r>
+        <w:t>a)</w:t>
+        <w:tab/>
+        <w:t>Voltios</w:t>
+      </w:r>
+    </w:p>
+    <w:p>
+      <w:pPr>
+        <w:pStyle w:val="Choice"/>
+      </w:pPr>
+      <w:r>
+        <w:t>b)</w:t>
+        <w:tab/>
+        <w:t>Vatios</w:t>
+      </w:r>
+    </w:p>
+    <w:p>
+      <w:pPr>
+        <w:pStyle w:val="Choice"/>
+      </w:pPr>
+      <w:r>
+        <w:t>c)</w:t>
+        <w:tab/>
+        <w:t>Amperios</w:t>
+      </w:r>
+    </w:p>
+    <w:p>
+      <w:pPr>
+        <w:pStyle w:val="Choice"/>
+      </w:pPr>
+      <w:r>
+        <w:t>d)</w:t>
+        <w:tab/>
+        <w:t>Ohmios</w:t>
+      </w:r>
+    </w:p>
+    <w:p>
+      <w:pPr>
+        <w:pStyle w:val="ListNumber"/>
+      </w:pPr>
+      <w:r>
+        <w:t>¿Qué unidad se utiliza para medir resistencia eléctrica?</w:t>
+      </w:r>
+    </w:p>
+    <w:p>
+      <w:pPr>
+        <w:pStyle w:val="Choice"/>
+      </w:pPr>
+      <w:r>
+        <w:t>a)</w:t>
+        <w:tab/>
+        <w:t>Amperios</w:t>
+      </w:r>
+    </w:p>
+    <w:p>
+      <w:pPr>
+        <w:pStyle w:val="Choice"/>
+      </w:pPr>
+      <w:r>
+        <w:t>b)</w:t>
+        <w:tab/>
+        <w:t>Vatios</w:t>
+      </w:r>
+    </w:p>
+    <w:p>
+      <w:pPr>
+        <w:pStyle w:val="Choice"/>
+      </w:pPr>
+      <w:r>
+        <w:t>c)</w:t>
+        <w:tab/>
+        <w:t>Voltios</w:t>
+      </w:r>
+    </w:p>
+    <w:p>
+      <w:pPr>
+        <w:pStyle w:val="Choice"/>
+      </w:pPr>
+      <w:r>
+        <w:t>d)</w:t>
+        <w:tab/>
+        <w:t>Ohmios</w:t>
+      </w:r>
+    </w:p>
+    <w:p>
+      <w:pPr>
+        <w:pStyle w:val="ListNumber"/>
+      </w:pPr>
+      <w:r>
+        <w:t>Según la ley de Ohm la intensidad de corriente es directamente proporcional a ...</w:t>
+      </w:r>
+    </w:p>
+    <w:p>
+      <w:pPr>
+        <w:pStyle w:val="Choice"/>
+      </w:pPr>
+      <w:r>
+        <w:t>a)</w:t>
+        <w:tab/>
+        <w:t>La distancia</w:t>
+      </w:r>
+    </w:p>
+    <w:p>
+      <w:pPr>
+        <w:pStyle w:val="Choice"/>
+      </w:pPr>
+      <w:r>
+        <w:t>b)</w:t>
+        <w:tab/>
+        <w:t>La resistencia eléctrica</w:t>
       </w:r>
     </w:p>
     <w:p>
@@ -103,7 +487,7 @@
       <w:r>
         <w:t>d)</w:t>
         <w:tab/>
-        <w:t>La resistencia eléctrica</w:t>
+        <w:t>La potencia eléctrica</w:t>
       </w:r>
     </w:p>
     <w:p>
@@ -111,7 +495,7 @@
         <w:pStyle w:val="ListNumber"/>
       </w:pPr>
       <w:r>
-        <w:t>¿Qué mide la oposición al paso de la corriente eléctrica?</w:t>
+        <w:t>Según la ley de Ohm la intensidad de corriente es inversamente proporcional a ...</w:t>
       </w:r>
     </w:p>
     <w:p>
@@ -131,7 +515,7 @@
       <w:r>
         <w:t>b)</w:t>
         <w:tab/>
-        <w:t>La intensidad de corriente</w:t>
+        <w:t>La resistencia eléctrica</w:t>
       </w:r>
     </w:p>
     <w:p>
@@ -141,7 +525,7 @@
       <w:r>
         <w:t>c)</w:t>
         <w:tab/>
-        <w:t>La resistencia eléctrica</w:t>
+        <w:t>La energía eléctrica</w:t>
       </w:r>
     </w:p>
     <w:p>
@@ -159,7 +543,7 @@
         <w:pStyle w:val="ListNumber"/>
       </w:pPr>
       <w:r>
-        <w:t>¿Qué magnitud está midiendo un valor de 10V?</w:t>
+        <w:t>Según la ley de Ohm la tensión eléctrica es directamente proporcional a ...</w:t>
       </w:r>
     </w:p>
     <w:p>
@@ -169,7 +553,7 @@
       <w:r>
         <w:t>a)</w:t>
         <w:tab/>
-        <w:t>Intensidad de corriente</w:t>
+        <w:t>La distancia</w:t>
       </w:r>
     </w:p>
     <w:p>
@@ -179,7 +563,7 @@
       <w:r>
         <w:t>b)</w:t>
         <w:tab/>
-        <w:t>Resistencia eléctrica</w:t>
+        <w:t>La capacidad eléctrica</w:t>
       </w:r>
     </w:p>
     <w:p>
@@ -188,274 +572,6 @@
       </w:pPr>
       <w:r>
         <w:t>c)</w:t>
-        <w:tab/>
-        <w:t>Potencia eléctrica</w:t>
-      </w:r>
-    </w:p>
-    <w:p>
-      <w:pPr>
-        <w:pStyle w:val="Choice"/>
-      </w:pPr>
-      <w:r>
-        <w:t>d)</w:t>
-        <w:tab/>
-        <w:t>Tensión eléctrica</w:t>
-      </w:r>
-    </w:p>
-    <w:p>
-      <w:pPr>
-        <w:pStyle w:val="ListNumber"/>
-      </w:pPr>
-      <w:r>
-        <w:t>¿Qué magnitud está midiendo un valor de 10A?</w:t>
-      </w:r>
-    </w:p>
-    <w:p>
-      <w:pPr>
-        <w:pStyle w:val="Choice"/>
-      </w:pPr>
-      <w:r>
-        <w:t>a)</w:t>
-        <w:tab/>
-        <w:t>Intensidad de corriente</w:t>
-      </w:r>
-    </w:p>
-    <w:p>
-      <w:pPr>
-        <w:pStyle w:val="Choice"/>
-      </w:pPr>
-      <w:r>
-        <w:t>b)</w:t>
-        <w:tab/>
-        <w:t>Tensión eléctrica</w:t>
-      </w:r>
-    </w:p>
-    <w:p>
-      <w:pPr>
-        <w:pStyle w:val="Choice"/>
-      </w:pPr>
-      <w:r>
-        <w:t>c)</w:t>
-        <w:tab/>
-        <w:t>Resistencia eléctrica</w:t>
-      </w:r>
-    </w:p>
-    <w:p>
-      <w:pPr>
-        <w:pStyle w:val="Choice"/>
-      </w:pPr>
-      <w:r>
-        <w:t>d)</w:t>
-        <w:tab/>
-        <w:t>Potencia eléctrica</w:t>
-      </w:r>
-    </w:p>
-    <w:p>
-      <w:pPr>
-        <w:pStyle w:val="ListNumber"/>
-      </w:pPr>
-      <w:r>
-        <w:t>¿Qué magnitud está midiendo un valor de 10Ω?</w:t>
-      </w:r>
-    </w:p>
-    <w:p>
-      <w:pPr>
-        <w:pStyle w:val="Choice"/>
-      </w:pPr>
-      <w:r>
-        <w:t>a)</w:t>
-        <w:tab/>
-        <w:t>Tensión eléctrica</w:t>
-      </w:r>
-    </w:p>
-    <w:p>
-      <w:pPr>
-        <w:pStyle w:val="Choice"/>
-      </w:pPr>
-      <w:r>
-        <w:t>b)</w:t>
-        <w:tab/>
-        <w:t>Intensidad de corriente</w:t>
-      </w:r>
-    </w:p>
-    <w:p>
-      <w:pPr>
-        <w:pStyle w:val="Choice"/>
-      </w:pPr>
-      <w:r>
-        <w:t>c)</w:t>
-        <w:tab/>
-        <w:t>Resistencia eléctrica</w:t>
-      </w:r>
-    </w:p>
-    <w:p>
-      <w:pPr>
-        <w:pStyle w:val="Choice"/>
-      </w:pPr>
-      <w:r>
-        <w:t>d)</w:t>
-        <w:tab/>
-        <w:t>Potencia eléctrica</w:t>
-      </w:r>
-    </w:p>
-    <w:p>
-      <w:pPr>
-        <w:pStyle w:val="ListNumber"/>
-      </w:pPr>
-      <w:r>
-        <w:t>¿Qué unidad se utiliza para medir tensión eléctrica?</w:t>
-      </w:r>
-    </w:p>
-    <w:p>
-      <w:pPr>
-        <w:pStyle w:val="Choice"/>
-      </w:pPr>
-      <w:r>
-        <w:t>a)</w:t>
-        <w:tab/>
-        <w:t>Ohmios</w:t>
-      </w:r>
-    </w:p>
-    <w:p>
-      <w:pPr>
-        <w:pStyle w:val="Choice"/>
-      </w:pPr>
-      <w:r>
-        <w:t>b)</w:t>
-        <w:tab/>
-        <w:t>Amperios</w:t>
-      </w:r>
-    </w:p>
-    <w:p>
-      <w:pPr>
-        <w:pStyle w:val="Choice"/>
-      </w:pPr>
-      <w:r>
-        <w:t>c)</w:t>
-        <w:tab/>
-        <w:t>Voltios</w:t>
-      </w:r>
-    </w:p>
-    <w:p>
-      <w:pPr>
-        <w:pStyle w:val="Choice"/>
-      </w:pPr>
-      <w:r>
-        <w:t>d)</w:t>
-        <w:tab/>
-        <w:t>Vatios</w:t>
-      </w:r>
-    </w:p>
-    <w:p>
-      <w:pPr>
-        <w:pStyle w:val="ListNumber"/>
-      </w:pPr>
-      <w:r>
-        <w:t>¿Qué unidad se utiliza para medir intensidad de corriente?</w:t>
-      </w:r>
-    </w:p>
-    <w:p>
-      <w:pPr>
-        <w:pStyle w:val="Choice"/>
-      </w:pPr>
-      <w:r>
-        <w:t>a)</w:t>
-        <w:tab/>
-        <w:t>Ohmios</w:t>
-      </w:r>
-    </w:p>
-    <w:p>
-      <w:pPr>
-        <w:pStyle w:val="Choice"/>
-      </w:pPr>
-      <w:r>
-        <w:t>b)</w:t>
-        <w:tab/>
-        <w:t>Voltios</w:t>
-      </w:r>
-    </w:p>
-    <w:p>
-      <w:pPr>
-        <w:pStyle w:val="Choice"/>
-      </w:pPr>
-      <w:r>
-        <w:t>c)</w:t>
-        <w:tab/>
-        <w:t>Vatios</w:t>
-      </w:r>
-    </w:p>
-    <w:p>
-      <w:pPr>
-        <w:pStyle w:val="Choice"/>
-      </w:pPr>
-      <w:r>
-        <w:t>d)</w:t>
-        <w:tab/>
-        <w:t>Amperios</w:t>
-      </w:r>
-    </w:p>
-    <w:p>
-      <w:pPr>
-        <w:pStyle w:val="ListNumber"/>
-      </w:pPr>
-      <w:r>
-        <w:t>¿Qué unidad se utiliza para medir resistencia eléctrica?</w:t>
-      </w:r>
-    </w:p>
-    <w:p>
-      <w:pPr>
-        <w:pStyle w:val="Choice"/>
-      </w:pPr>
-      <w:r>
-        <w:t>a)</w:t>
-        <w:tab/>
-        <w:t>Ohmios</w:t>
-      </w:r>
-    </w:p>
-    <w:p>
-      <w:pPr>
-        <w:pStyle w:val="Choice"/>
-      </w:pPr>
-      <w:r>
-        <w:t>b)</w:t>
-        <w:tab/>
-        <w:t>Vatios</w:t>
-      </w:r>
-    </w:p>
-    <w:p>
-      <w:pPr>
-        <w:pStyle w:val="Choice"/>
-      </w:pPr>
-      <w:r>
-        <w:t>c)</w:t>
-        <w:tab/>
-        <w:t>Amperios</w:t>
-      </w:r>
-    </w:p>
-    <w:p>
-      <w:pPr>
-        <w:pStyle w:val="Choice"/>
-      </w:pPr>
-      <w:r>
-        <w:t>d)</w:t>
-        <w:tab/>
-        <w:t>Voltios</w:t>
-      </w:r>
-    </w:p>
-    <w:p>
-      <w:pPr>
-        <w:pStyle w:val="ListNumber"/>
-      </w:pPr>
-      <w:r>
-        <w:t>Según la ley de Ohm la intensidad de corriente es directamente proporcional a ...</w:t>
-      </w:r>
-    </w:p>
-    <w:p>
-      <w:pPr>
-        <w:pStyle w:val="Choice"/>
-      </w:pPr>
-      <w:r>
-        <w:t>a)</w:t>
         <w:tab/>
         <w:t>La potencia eléctrica</w:t>
       </w:r>
@@ -465,129 +581,13 @@
         <w:pStyle w:val="Choice"/>
       </w:pPr>
       <w:r>
-        <w:t>b)</w:t>
-        <w:tab/>
-        <w:t>La tensión eléctrica</w:t>
-      </w:r>
-    </w:p>
-    <w:p>
-      <w:pPr>
-        <w:pStyle w:val="Choice"/>
-      </w:pPr>
-      <w:r>
-        <w:t>c)</w:t>
-        <w:tab/>
-        <w:t>La resistencia eléctrica</w:t>
-      </w:r>
-    </w:p>
-    <w:p>
-      <w:pPr>
-        <w:pStyle w:val="Choice"/>
-      </w:pPr>
-      <w:r>
         <w:t>d)</w:t>
-        <w:tab/>
-        <w:t>La distancia</w:t>
-      </w:r>
-    </w:p>
-    <w:p>
-      <w:pPr>
-        <w:pStyle w:val="ListNumber"/>
-      </w:pPr>
-      <w:r>
-        <w:t>Según la ley de Ohm la intensidad de corriente es inversamente proporcional a ...</w:t>
-      </w:r>
-    </w:p>
-    <w:p>
-      <w:pPr>
-        <w:pStyle w:val="Choice"/>
-      </w:pPr>
-      <w:r>
-        <w:t>a)</w:t>
-        <w:tab/>
-        <w:t>La energía eléctrica</w:t>
-      </w:r>
-    </w:p>
-    <w:p>
-      <w:pPr>
-        <w:pStyle w:val="Choice"/>
-      </w:pPr>
-      <w:r>
-        <w:t>b)</w:t>
-        <w:tab/>
-        <w:t>La potencia eléctrica</w:t>
-      </w:r>
-    </w:p>
-    <w:p>
-      <w:pPr>
-        <w:pStyle w:val="Choice"/>
-      </w:pPr>
-      <w:r>
-        <w:t>c)</w:t>
-        <w:tab/>
-        <w:t>La tensión eléctrica</w:t>
-      </w:r>
-    </w:p>
-    <w:p>
-      <w:pPr>
-        <w:pStyle w:val="Choice"/>
-      </w:pPr>
-      <w:r>
-        <w:t>d)</w:t>
-        <w:tab/>
-        <w:t>La resistencia eléctrica</w:t>
-      </w:r>
-    </w:p>
-    <w:p>
-      <w:pPr>
-        <w:pStyle w:val="ListNumber"/>
-      </w:pPr>
-      <w:r>
-        <w:t>Según la ley de Ohm la tensión eléctrica es directamente proporcional a ...</w:t>
-      </w:r>
-    </w:p>
-    <w:p>
-      <w:pPr>
-        <w:pStyle w:val="Choice"/>
-      </w:pPr>
-      <w:r>
-        <w:t>a)</w:t>
         <w:tab/>
         <w:t>La intensidad de corriente por la resistencia</w:t>
       </w:r>
     </w:p>
     <w:p>
       <w:pPr>
-        <w:pStyle w:val="Choice"/>
-      </w:pPr>
-      <w:r>
-        <w:t>b)</w:t>
-        <w:tab/>
-        <w:t>La potencia eléctrica</w:t>
-      </w:r>
-    </w:p>
-    <w:p>
-      <w:pPr>
-        <w:pStyle w:val="Choice"/>
-      </w:pPr>
-      <w:r>
-        <w:t>c)</w:t>
-        <w:tab/>
-        <w:t>La capacidad eléctrica</w:t>
-      </w:r>
-    </w:p>
-    <w:p>
-      <w:pPr>
-        <w:pStyle w:val="Choice"/>
-      </w:pPr>
-      <w:r>
-        <w:t>d)</w:t>
-        <w:tab/>
-        <w:t>La distancia</w:t>
-      </w:r>
-    </w:p>
-    <w:p>
-      <w:pPr>
         <w:pStyle w:val="ListNumber"/>
       </w:pPr>
       <w:r>
@@ -601,6 +601,16 @@
       <w:r>
         <w:t>a)</w:t>
         <w:tab/>
+        <w:t>R = V / I</w:t>
+      </w:r>
+    </w:p>
+    <w:p>
+      <w:pPr>
+        <w:pStyle w:val="Choice"/>
+      </w:pPr>
+      <w:r>
+        <w:t>b)</w:t>
+        <w:tab/>
         <w:t>I = V · R</w:t>
       </w:r>
     </w:p>
@@ -609,9 +619,9 @@
         <w:pStyle w:val="Choice"/>
       </w:pPr>
       <w:r>
-        <w:t>b)</w:t>
+        <w:t>c)</w:t>
         <w:tab/>
-        <w:t>R = V / I</w:t>
+        <w:t>I = V / R</w:t>
       </w:r>
     </w:p>
     <w:p>
@@ -619,9 +629,47 @@
         <w:pStyle w:val="Choice"/>
       </w:pPr>
       <w:r>
+        <w:t>d)</w:t>
+        <w:tab/>
+        <w:t>V = I · R</w:t>
+      </w:r>
+    </w:p>
+    <w:p>
+      <w:pPr>
+        <w:pStyle w:val="ListNumber"/>
+      </w:pPr>
+      <w:r>
+        <w:t>De las siguientes fórmulas de la ley de Ohm ¿cuál es incorrecta?</w:t>
+      </w:r>
+    </w:p>
+    <w:p>
+      <w:pPr>
+        <w:pStyle w:val="Choice"/>
+      </w:pPr>
+      <w:r>
+        <w:t>a)</w:t>
+        <w:tab/>
+        <w:t>V = I · R</w:t>
+      </w:r>
+    </w:p>
+    <w:p>
+      <w:pPr>
+        <w:pStyle w:val="Choice"/>
+      </w:pPr>
+      <w:r>
+        <w:t>b)</w:t>
+        <w:tab/>
+        <w:t>R = V · I</w:t>
+      </w:r>
+    </w:p>
+    <w:p>
+      <w:pPr>
+        <w:pStyle w:val="Choice"/>
+      </w:pPr>
+      <w:r>
         <w:t>c)</w:t>
         <w:tab/>
-        <w:t>V = I · R</w:t>
+        <w:t>R = V / I</w:t>
       </w:r>
     </w:p>
     <w:p>
@@ -649,16 +697,6 @@
       <w:r>
         <w:t>a)</w:t>
         <w:tab/>
-        <w:t>I = V / R</w:t>
-      </w:r>
-    </w:p>
-    <w:p>
-      <w:pPr>
-        <w:pStyle w:val="Choice"/>
-      </w:pPr>
-      <w:r>
-        <w:t>b)</w:t>
-        <w:tab/>
         <w:t>R = V / I</w:t>
       </w:r>
     </w:p>
@@ -667,9 +705,19 @@
         <w:pStyle w:val="Choice"/>
       </w:pPr>
       <w:r>
+        <w:t>b)</w:t>
+        <w:tab/>
+        <w:t>I = R / V</w:t>
+      </w:r>
+    </w:p>
+    <w:p>
+      <w:pPr>
+        <w:pStyle w:val="Choice"/>
+      </w:pPr>
+      <w:r>
         <w:t>c)</w:t>
         <w:tab/>
-        <w:t>R = V · I</w:t>
+        <w:t>I = V / R</w:t>
       </w:r>
     </w:p>
     <w:p>
@@ -697,7 +745,103 @@
       <w:r>
         <w:t>a)</w:t>
         <w:tab/>
+        <w:t>R = V / I</w:t>
+      </w:r>
+    </w:p>
+    <w:p>
+      <w:pPr>
+        <w:pStyle w:val="Choice"/>
+      </w:pPr>
+      <w:r>
+        <w:t>b)</w:t>
+        <w:tab/>
+        <w:t>R = I / V</w:t>
+      </w:r>
+    </w:p>
+    <w:p>
+      <w:pPr>
+        <w:pStyle w:val="Choice"/>
+      </w:pPr>
+      <w:r>
+        <w:t>c)</w:t>
+        <w:tab/>
         <w:t>I = V / R</w:t>
+      </w:r>
+    </w:p>
+    <w:p>
+      <w:pPr>
+        <w:pStyle w:val="Choice"/>
+      </w:pPr>
+      <w:r>
+        <w:t>d)</w:t>
+        <w:tab/>
+        <w:t>V = I · R</w:t>
+      </w:r>
+    </w:p>
+    <w:p>
+      <w:pPr>
+        <w:pStyle w:val="ListNumber"/>
+      </w:pPr>
+      <w:r>
+        <w:t>De las siguientes fórmulas de la ley de Ohm ¿cuál es correcta?</w:t>
+      </w:r>
+    </w:p>
+    <w:p>
+      <w:pPr>
+        <w:pStyle w:val="Choice"/>
+      </w:pPr>
+      <w:r>
+        <w:t>a)</w:t>
+        <w:tab/>
+        <w:t>R = V · I</w:t>
+      </w:r>
+    </w:p>
+    <w:p>
+      <w:pPr>
+        <w:pStyle w:val="Choice"/>
+      </w:pPr>
+      <w:r>
+        <w:t>b)</w:t>
+        <w:tab/>
+        <w:t>I = V · R</w:t>
+      </w:r>
+    </w:p>
+    <w:p>
+      <w:pPr>
+        <w:pStyle w:val="Choice"/>
+      </w:pPr>
+      <w:r>
+        <w:t>c)</w:t>
+        <w:tab/>
+        <w:t>R = I / V</w:t>
+      </w:r>
+    </w:p>
+    <w:p>
+      <w:pPr>
+        <w:pStyle w:val="Choice"/>
+      </w:pPr>
+      <w:r>
+        <w:t>d)</w:t>
+        <w:tab/>
+        <w:t>V = I · R</w:t>
+      </w:r>
+    </w:p>
+    <w:p>
+      <w:pPr>
+        <w:pStyle w:val="ListNumber"/>
+      </w:pPr>
+      <w:r>
+        <w:t>De las siguientes fórmulas de la ley de Ohm ¿cuál es correcta?</w:t>
+      </w:r>
+    </w:p>
+    <w:p>
+      <w:pPr>
+        <w:pStyle w:val="Choice"/>
+      </w:pPr>
+      <w:r>
+        <w:t>a)</w:t>
+        <w:tab/>
+        <w:t>R = V · I</w:t>
       </w:r>
     </w:p>
     <w:p>
@@ -717,7 +861,7 @@
       <w:r>
         <w:t>c)</w:t>
         <w:tab/>
-        <w:t>V = I · R</w:t>
+        <w:t>I = V / R</w:t>
       </w:r>
     </w:p>
     <w:p>
@@ -726,208 +870,16 @@
       </w:pPr>
       <w:r>
         <w:t>d)</w:t>
-        <w:tab/>
-        <w:t>R = V / I</w:t>
-      </w:r>
-    </w:p>
-    <w:p>
-      <w:pPr>
-        <w:pStyle w:val="ListNumber"/>
-      </w:pPr>
-      <w:r>
-        <w:t>De las siguientes fórmulas de la ley de Ohm ¿cuál es incorrecta?</w:t>
-      </w:r>
-    </w:p>
-    <w:p>
-      <w:pPr>
-        <w:pStyle w:val="Choice"/>
-      </w:pPr>
-      <w:r>
-        <w:t>a)</w:t>
-        <w:tab/>
-        <w:t>R = V / I</w:t>
-      </w:r>
-    </w:p>
-    <w:p>
-      <w:pPr>
-        <w:pStyle w:val="Choice"/>
-      </w:pPr>
-      <w:r>
-        <w:t>b)</w:t>
         <w:tab/>
         <w:t>R = I / V</w:t>
       </w:r>
     </w:p>
     <w:p>
       <w:pPr>
-        <w:pStyle w:val="Choice"/>
-      </w:pPr>
-      <w:r>
-        <w:t>c)</w:t>
-        <w:tab/>
-        <w:t>I = V / R</w:t>
-      </w:r>
-    </w:p>
-    <w:p>
-      <w:pPr>
-        <w:pStyle w:val="Choice"/>
-      </w:pPr>
-      <w:r>
-        <w:t>d)</w:t>
-        <w:tab/>
-        <w:t>V = I · R</w:t>
-      </w:r>
-    </w:p>
-    <w:p>
-      <w:pPr>
-        <w:pStyle w:val="ListNumber"/>
-      </w:pPr>
-      <w:r>
-        <w:t>De las siguientes fórmulas de la ley de Ohm ¿cuál es correcta?</w:t>
-      </w:r>
-    </w:p>
-    <w:p>
-      <w:pPr>
-        <w:pStyle w:val="Choice"/>
-      </w:pPr>
-      <w:r>
-        <w:t>a)</w:t>
-        <w:tab/>
-        <w:t>R = V · I</w:t>
-      </w:r>
-    </w:p>
-    <w:p>
-      <w:pPr>
-        <w:pStyle w:val="Choice"/>
-      </w:pPr>
-      <w:r>
-        <w:t>b)</w:t>
-        <w:tab/>
-        <w:t>V = I · R</w:t>
-      </w:r>
-    </w:p>
-    <w:p>
-      <w:pPr>
-        <w:pStyle w:val="Choice"/>
-      </w:pPr>
-      <w:r>
-        <w:t>c)</w:t>
-        <w:tab/>
-        <w:t>R = I / V</w:t>
-      </w:r>
-    </w:p>
-    <w:p>
-      <w:pPr>
-        <w:pStyle w:val="Choice"/>
-      </w:pPr>
-      <w:r>
-        <w:t>d)</w:t>
-        <w:tab/>
-        <w:t>I = V · R</w:t>
-      </w:r>
-    </w:p>
-    <w:p>
-      <w:pPr>
-        <w:pStyle w:val="ListNumber"/>
-      </w:pPr>
-      <w:r>
-        <w:t>De las siguientes fórmulas de la ley de Ohm ¿cuál es correcta?</w:t>
-      </w:r>
-    </w:p>
-    <w:p>
-      <w:pPr>
-        <w:pStyle w:val="Choice"/>
-      </w:pPr>
-      <w:r>
-        <w:t>a)</w:t>
-        <w:tab/>
-        <w:t>R = V · I</w:t>
-      </w:r>
-    </w:p>
-    <w:p>
-      <w:pPr>
-        <w:pStyle w:val="Choice"/>
-      </w:pPr>
-      <w:r>
-        <w:t>b)</w:t>
-        <w:tab/>
-        <w:t>R = I / V</w:t>
-      </w:r>
-    </w:p>
-    <w:p>
-      <w:pPr>
-        <w:pStyle w:val="Choice"/>
-      </w:pPr>
-      <w:r>
-        <w:t>c)</w:t>
-        <w:tab/>
-        <w:t>I = R / V</w:t>
-      </w:r>
-    </w:p>
-    <w:p>
-      <w:pPr>
-        <w:pStyle w:val="Choice"/>
-      </w:pPr>
-      <w:r>
-        <w:t>d)</w:t>
-        <w:tab/>
-        <w:t>I = V / R</w:t>
-      </w:r>
-    </w:p>
-    <w:p>
-      <w:pPr>
         <w:pStyle w:val="ListNumber"/>
       </w:pPr>
       <w:r>
         <w:t>En un circuito sustituyes la resistencia por otra de mayor valor. Si la tensión es fija, ¿Qué ocurrirá en el circuito?</w:t>
-      </w:r>
-    </w:p>
-    <w:p>
-      <w:pPr>
-        <w:pStyle w:val="Choice"/>
-      </w:pPr>
-      <w:r>
-        <w:t>a)</w:t>
-        <w:tab/>
-        <w:t>La intensidad que pasa por la resistencia será menor</w:t>
-      </w:r>
-    </w:p>
-    <w:p>
-      <w:pPr>
-        <w:pStyle w:val="Choice"/>
-      </w:pPr>
-      <w:r>
-        <w:t>b)</w:t>
-        <w:tab/>
-        <w:t>La cantidad de electrones que van a pasar por la resistencia cada unidad de tiempo aumentará</w:t>
-      </w:r>
-    </w:p>
-    <w:p>
-      <w:pPr>
-        <w:pStyle w:val="Choice"/>
-      </w:pPr>
-      <w:r>
-        <w:t>c)</w:t>
-        <w:tab/>
-        <w:t>La intensidad que pasa por la resistencia será mayor</w:t>
-      </w:r>
-    </w:p>
-    <w:p>
-      <w:pPr>
-        <w:pStyle w:val="Choice"/>
-      </w:pPr>
-      <w:r>
-        <w:t>d)</w:t>
-        <w:tab/>
-        <w:t>La intensidad que pasa por la resistencia no se verá afectada</w:t>
-      </w:r>
-    </w:p>
-    <w:p>
-      <w:pPr>
-        <w:pStyle w:val="ListNumber"/>
-      </w:pPr>
-      <w:r>
-        <w:t>En un circuito sustituyes la resistencia por otra de menor valor. Si la tensión es fija, ¿Qué ocurrirá en el circuito?</w:t>
       </w:r>
     </w:p>
     <w:p>
@@ -947,6 +899,54 @@
       <w:r>
         <w:t>b)</w:t>
         <w:tab/>
+        <w:t>La intensidad que pasa por la resistencia no se verá afectada</w:t>
+      </w:r>
+    </w:p>
+    <w:p>
+      <w:pPr>
+        <w:pStyle w:val="Choice"/>
+      </w:pPr>
+      <w:r>
+        <w:t>c)</w:t>
+        <w:tab/>
+        <w:t>La intensidad que pasa por la resistencia será menor</w:t>
+      </w:r>
+    </w:p>
+    <w:p>
+      <w:pPr>
+        <w:pStyle w:val="Choice"/>
+      </w:pPr>
+      <w:r>
+        <w:t>d)</w:t>
+        <w:tab/>
+        <w:t>La cantidad de electrones que van a pasar por la resistencia cada unidad de tiempo aumentará</w:t>
+      </w:r>
+    </w:p>
+    <w:p>
+      <w:pPr>
+        <w:pStyle w:val="ListNumber"/>
+      </w:pPr>
+      <w:r>
+        <w:t>En un circuito sustituyes la resistencia por otra de menor valor. Si la tensión es fija, ¿Qué ocurrirá en el circuito?</w:t>
+      </w:r>
+    </w:p>
+    <w:p>
+      <w:pPr>
+        <w:pStyle w:val="Choice"/>
+      </w:pPr>
+      <w:r>
+        <w:t>a)</w:t>
+        <w:tab/>
+        <w:t>La intensidad que pasa por la resistencia no se verá afectada</w:t>
+      </w:r>
+    </w:p>
+    <w:p>
+      <w:pPr>
+        <w:pStyle w:val="Choice"/>
+      </w:pPr>
+      <w:r>
+        <w:t>b)</w:t>
+        <w:tab/>
         <w:t>La intensidad que pasa por la resistencia será menor</w:t>
       </w:r>
     </w:p>
@@ -967,7 +967,7 @@
       <w:r>
         <w:t>d)</w:t>
         <w:tab/>
-        <w:t>La intensidad que pasa por la resistencia no se verá afectada</w:t>
+        <w:t>La intensidad que pasa por la resistencia será mayor</w:t>
       </w:r>
     </w:p>
     <w:p>
@@ -995,7 +995,7 @@
       <w:r>
         <w:t>b)</w:t>
         <w:tab/>
-        <w:t>La cantidad de electrones que pasan por el circuito está reduciéndose por algún motivo</w:t>
+        <w:t>La tensión de la batería ha disminuido a la mitad</w:t>
       </w:r>
     </w:p>
     <w:p>
@@ -1005,7 +1005,7 @@
       <w:r>
         <w:t>c)</w:t>
         <w:tab/>
-        <w:t>La tensión de la batería ha disminuido a la mitad</w:t>
+        <w:t>La cantidad de electrones que pasan por el circuito está reduciéndose por algún motivo</w:t>
       </w:r>
     </w:p>
     <w:p>
@@ -1033,7 +1033,7 @@
       <w:r>
         <w:t>a)</w:t>
         <w:tab/>
-        <w:t>La tensión de la batería ha disminuido a la mitad</w:t>
+        <w:t>La cantidad de electrones que pasan por el circuito está aumentando por algún motivo</w:t>
       </w:r>
     </w:p>
     <w:p>
@@ -1042,6 +1042,16 @@
       </w:pPr>
       <w:r>
         <w:t>b)</w:t>
+        <w:tab/>
+        <w:t>La tensión de la batería ha aumentado el doble</w:t>
+      </w:r>
+    </w:p>
+    <w:p>
+      <w:pPr>
+        <w:pStyle w:val="Choice"/>
+      </w:pPr>
+      <w:r>
+        <w:t>c)</w:t>
         <w:tab/>
         <w:t>No se puede saber sin conocer el voltaje al que está conectado el circuito</w:t>
       </w:r>
@@ -1051,19 +1061,9 @@
         <w:pStyle w:val="Choice"/>
       </w:pPr>
       <w:r>
-        <w:t>c)</w:t>
-        <w:tab/>
-        <w:t>La cantidad de electrones que pasan por el circuito está aumentando por algún motivo</w:t>
-      </w:r>
-    </w:p>
-    <w:p>
-      <w:pPr>
-        <w:pStyle w:val="Choice"/>
-      </w:pPr>
-      <w:r>
         <w:t>d)</w:t>
         <w:tab/>
-        <w:t>La tensión de la batería ha aumentado el doble</w:t>
+        <w:t>La tensión de la batería ha disminuido a la mitad</w:t>
       </w:r>
     </w:p>
     <w:sectPr>

--- a/source-multichoice/build/es-electric-ohms-law.docx
+++ b/source-multichoice/build/es-electric-ohms-law.docx
@@ -16,6 +16,438 @@
       </w:pPr>
       <w:r>
         <w:t>¿Qué mide la energía con la que se impulsan los electrones?</w:t>
+      </w:r>
+    </w:p>
+    <w:p>
+      <w:pPr>
+        <w:pStyle w:val="Choice"/>
+      </w:pPr>
+      <w:r>
+        <w:t>a)</w:t>
+        <w:tab/>
+        <w:t>La tensión eléctrica</w:t>
+      </w:r>
+    </w:p>
+    <w:p>
+      <w:pPr>
+        <w:pStyle w:val="Choice"/>
+      </w:pPr>
+      <w:r>
+        <w:t>b)</w:t>
+        <w:tab/>
+        <w:t>La potencia eléctrica</w:t>
+      </w:r>
+    </w:p>
+    <w:p>
+      <w:pPr>
+        <w:pStyle w:val="Choice"/>
+      </w:pPr>
+      <w:r>
+        <w:t>c)</w:t>
+        <w:tab/>
+        <w:t>La intensidad de corriente</w:t>
+      </w:r>
+    </w:p>
+    <w:p>
+      <w:pPr>
+        <w:pStyle w:val="Choice"/>
+      </w:pPr>
+      <w:r>
+        <w:t>d)</w:t>
+        <w:tab/>
+        <w:t>La resistencia eléctrica</w:t>
+      </w:r>
+    </w:p>
+    <w:p>
+      <w:pPr>
+        <w:pStyle w:val="ListNumber"/>
+      </w:pPr>
+      <w:r>
+        <w:t>¿Qué mide la cantidad de electrones que circulan por segundo?</w:t>
+      </w:r>
+    </w:p>
+    <w:p>
+      <w:pPr>
+        <w:pStyle w:val="Choice"/>
+      </w:pPr>
+      <w:r>
+        <w:t>a)</w:t>
+        <w:tab/>
+        <w:t>La intensidad de corriente</w:t>
+      </w:r>
+    </w:p>
+    <w:p>
+      <w:pPr>
+        <w:pStyle w:val="Choice"/>
+      </w:pPr>
+      <w:r>
+        <w:t>b)</w:t>
+        <w:tab/>
+        <w:t>La potencia eléctrica</w:t>
+      </w:r>
+    </w:p>
+    <w:p>
+      <w:pPr>
+        <w:pStyle w:val="Choice"/>
+      </w:pPr>
+      <w:r>
+        <w:t>c)</w:t>
+        <w:tab/>
+        <w:t>La tensión eléctrica</w:t>
+      </w:r>
+    </w:p>
+    <w:p>
+      <w:pPr>
+        <w:pStyle w:val="Choice"/>
+      </w:pPr>
+      <w:r>
+        <w:t>d)</w:t>
+        <w:tab/>
+        <w:t>La resistencia eléctrica</w:t>
+      </w:r>
+    </w:p>
+    <w:p>
+      <w:pPr>
+        <w:pStyle w:val="ListNumber"/>
+      </w:pPr>
+      <w:r>
+        <w:t>¿Qué mide la oposición al paso de la corriente eléctrica?</w:t>
+      </w:r>
+    </w:p>
+    <w:p>
+      <w:pPr>
+        <w:pStyle w:val="Choice"/>
+      </w:pPr>
+      <w:r>
+        <w:t>a)</w:t>
+        <w:tab/>
+        <w:t>La tensión eléctrica</w:t>
+      </w:r>
+    </w:p>
+    <w:p>
+      <w:pPr>
+        <w:pStyle w:val="Choice"/>
+      </w:pPr>
+      <w:r>
+        <w:t>b)</w:t>
+        <w:tab/>
+        <w:t>La intensidad de corriente</w:t>
+      </w:r>
+    </w:p>
+    <w:p>
+      <w:pPr>
+        <w:pStyle w:val="Choice"/>
+      </w:pPr>
+      <w:r>
+        <w:t>c)</w:t>
+        <w:tab/>
+        <w:t>La resistencia eléctrica</w:t>
+      </w:r>
+    </w:p>
+    <w:p>
+      <w:pPr>
+        <w:pStyle w:val="Choice"/>
+      </w:pPr>
+      <w:r>
+        <w:t>d)</w:t>
+        <w:tab/>
+        <w:t>La potencia eléctrica</w:t>
+      </w:r>
+    </w:p>
+    <w:p>
+      <w:pPr>
+        <w:pStyle w:val="ListNumber"/>
+      </w:pPr>
+      <w:r>
+        <w:t>¿Qué magnitud está midiendo un valor de 10V?</w:t>
+      </w:r>
+    </w:p>
+    <w:p>
+      <w:pPr>
+        <w:pStyle w:val="Choice"/>
+      </w:pPr>
+      <w:r>
+        <w:t>a)</w:t>
+        <w:tab/>
+        <w:t>Intensidad de corriente</w:t>
+      </w:r>
+    </w:p>
+    <w:p>
+      <w:pPr>
+        <w:pStyle w:val="Choice"/>
+      </w:pPr>
+      <w:r>
+        <w:t>b)</w:t>
+        <w:tab/>
+        <w:t>Resistencia eléctrica</w:t>
+      </w:r>
+    </w:p>
+    <w:p>
+      <w:pPr>
+        <w:pStyle w:val="Choice"/>
+      </w:pPr>
+      <w:r>
+        <w:t>c)</w:t>
+        <w:tab/>
+        <w:t>Potencia eléctrica</w:t>
+      </w:r>
+    </w:p>
+    <w:p>
+      <w:pPr>
+        <w:pStyle w:val="Choice"/>
+      </w:pPr>
+      <w:r>
+        <w:t>d)</w:t>
+        <w:tab/>
+        <w:t>Tensión eléctrica</w:t>
+      </w:r>
+    </w:p>
+    <w:p>
+      <w:pPr>
+        <w:pStyle w:val="ListNumber"/>
+      </w:pPr>
+      <w:r>
+        <w:t>¿Qué magnitud está midiendo un valor de 10A?</w:t>
+      </w:r>
+    </w:p>
+    <w:p>
+      <w:pPr>
+        <w:pStyle w:val="Choice"/>
+      </w:pPr>
+      <w:r>
+        <w:t>a)</w:t>
+        <w:tab/>
+        <w:t>Intensidad de corriente</w:t>
+      </w:r>
+    </w:p>
+    <w:p>
+      <w:pPr>
+        <w:pStyle w:val="Choice"/>
+      </w:pPr>
+      <w:r>
+        <w:t>b)</w:t>
+        <w:tab/>
+        <w:t>Tensión eléctrica</w:t>
+      </w:r>
+    </w:p>
+    <w:p>
+      <w:pPr>
+        <w:pStyle w:val="Choice"/>
+      </w:pPr>
+      <w:r>
+        <w:t>c)</w:t>
+        <w:tab/>
+        <w:t>Resistencia eléctrica</w:t>
+      </w:r>
+    </w:p>
+    <w:p>
+      <w:pPr>
+        <w:pStyle w:val="Choice"/>
+      </w:pPr>
+      <w:r>
+        <w:t>d)</w:t>
+        <w:tab/>
+        <w:t>Potencia eléctrica</w:t>
+      </w:r>
+    </w:p>
+    <w:p>
+      <w:pPr>
+        <w:pStyle w:val="ListNumber"/>
+      </w:pPr>
+      <w:r>
+        <w:t>¿Qué magnitud está midiendo un valor de 10Ω?</w:t>
+      </w:r>
+    </w:p>
+    <w:p>
+      <w:pPr>
+        <w:pStyle w:val="Choice"/>
+      </w:pPr>
+      <w:r>
+        <w:t>a)</w:t>
+        <w:tab/>
+        <w:t>Tensión eléctrica</w:t>
+      </w:r>
+    </w:p>
+    <w:p>
+      <w:pPr>
+        <w:pStyle w:val="Choice"/>
+      </w:pPr>
+      <w:r>
+        <w:t>b)</w:t>
+        <w:tab/>
+        <w:t>Intensidad de corriente</w:t>
+      </w:r>
+    </w:p>
+    <w:p>
+      <w:pPr>
+        <w:pStyle w:val="Choice"/>
+      </w:pPr>
+      <w:r>
+        <w:t>c)</w:t>
+        <w:tab/>
+        <w:t>Resistencia eléctrica</w:t>
+      </w:r>
+    </w:p>
+    <w:p>
+      <w:pPr>
+        <w:pStyle w:val="Choice"/>
+      </w:pPr>
+      <w:r>
+        <w:t>d)</w:t>
+        <w:tab/>
+        <w:t>Potencia eléctrica</w:t>
+      </w:r>
+    </w:p>
+    <w:p>
+      <w:pPr>
+        <w:pStyle w:val="ListNumber"/>
+      </w:pPr>
+      <w:r>
+        <w:t>¿Qué unidad se utiliza para medir tensión eléctrica?</w:t>
+      </w:r>
+    </w:p>
+    <w:p>
+      <w:pPr>
+        <w:pStyle w:val="Choice"/>
+      </w:pPr>
+      <w:r>
+        <w:t>a)</w:t>
+        <w:tab/>
+        <w:t>Ohmios</w:t>
+      </w:r>
+    </w:p>
+    <w:p>
+      <w:pPr>
+        <w:pStyle w:val="Choice"/>
+      </w:pPr>
+      <w:r>
+        <w:t>b)</w:t>
+        <w:tab/>
+        <w:t>Amperios</w:t>
+      </w:r>
+    </w:p>
+    <w:p>
+      <w:pPr>
+        <w:pStyle w:val="Choice"/>
+      </w:pPr>
+      <w:r>
+        <w:t>c)</w:t>
+        <w:tab/>
+        <w:t>Voltios</w:t>
+      </w:r>
+    </w:p>
+    <w:p>
+      <w:pPr>
+        <w:pStyle w:val="Choice"/>
+      </w:pPr>
+      <w:r>
+        <w:t>d)</w:t>
+        <w:tab/>
+        <w:t>Vatios</w:t>
+      </w:r>
+    </w:p>
+    <w:p>
+      <w:pPr>
+        <w:pStyle w:val="ListNumber"/>
+      </w:pPr>
+      <w:r>
+        <w:t>¿Qué unidad se utiliza para medir intensidad de corriente?</w:t>
+      </w:r>
+    </w:p>
+    <w:p>
+      <w:pPr>
+        <w:pStyle w:val="Choice"/>
+      </w:pPr>
+      <w:r>
+        <w:t>a)</w:t>
+        <w:tab/>
+        <w:t>Ohmios</w:t>
+      </w:r>
+    </w:p>
+    <w:p>
+      <w:pPr>
+        <w:pStyle w:val="Choice"/>
+      </w:pPr>
+      <w:r>
+        <w:t>b)</w:t>
+        <w:tab/>
+        <w:t>Voltios</w:t>
+      </w:r>
+    </w:p>
+    <w:p>
+      <w:pPr>
+        <w:pStyle w:val="Choice"/>
+      </w:pPr>
+      <w:r>
+        <w:t>c)</w:t>
+        <w:tab/>
+        <w:t>Vatios</w:t>
+      </w:r>
+    </w:p>
+    <w:p>
+      <w:pPr>
+        <w:pStyle w:val="Choice"/>
+      </w:pPr>
+      <w:r>
+        <w:t>d)</w:t>
+        <w:tab/>
+        <w:t>Amperios</w:t>
+      </w:r>
+    </w:p>
+    <w:p>
+      <w:pPr>
+        <w:pStyle w:val="ListNumber"/>
+      </w:pPr>
+      <w:r>
+        <w:t>¿Qué unidad se utiliza para medir resistencia eléctrica?</w:t>
+      </w:r>
+    </w:p>
+    <w:p>
+      <w:pPr>
+        <w:pStyle w:val="Choice"/>
+      </w:pPr>
+      <w:r>
+        <w:t>a)</w:t>
+        <w:tab/>
+        <w:t>Ohmios</w:t>
+      </w:r>
+    </w:p>
+    <w:p>
+      <w:pPr>
+        <w:pStyle w:val="Choice"/>
+      </w:pPr>
+      <w:r>
+        <w:t>b)</w:t>
+        <w:tab/>
+        <w:t>Vatios</w:t>
+      </w:r>
+    </w:p>
+    <w:p>
+      <w:pPr>
+        <w:pStyle w:val="Choice"/>
+      </w:pPr>
+      <w:r>
+        <w:t>c)</w:t>
+        <w:tab/>
+        <w:t>Amperios</w:t>
+      </w:r>
+    </w:p>
+    <w:p>
+      <w:pPr>
+        <w:pStyle w:val="Choice"/>
+      </w:pPr>
+      <w:r>
+        <w:t>d)</w:t>
+        <w:tab/>
+        <w:t>Voltios</w:t>
+      </w:r>
+    </w:p>
+    <w:p>
+      <w:pPr>
+        <w:pStyle w:val="ListNumber"/>
+      </w:pPr>
+      <w:r>
+        <w:t>Según la ley de Ohm la intensidad de corriente es directamente proporcional a ...</w:t>
       </w:r>
     </w:p>
     <w:p>
@@ -35,7 +467,7 @@
       <w:r>
         <w:t>b)</w:t>
         <w:tab/>
-        <w:t>La intensidad de corriente</w:t>
+        <w:t>La tensión eléctrica</w:t>
       </w:r>
     </w:p>
     <w:p>
@@ -55,7 +487,7 @@
       <w:r>
         <w:t>d)</w:t>
         <w:tab/>
-        <w:t>La tensión eléctrica</w:t>
+        <w:t>La distancia</w:t>
       </w:r>
     </w:p>
     <w:p>
@@ -63,7 +495,7 @@
         <w:pStyle w:val="ListNumber"/>
       </w:pPr>
       <w:r>
-        <w:t>¿Qué mide la cantidad de electrones que circulan por segundo?</w:t>
+        <w:t>Según la ley de Ohm la intensidad de corriente es inversamente proporcional a ...</w:t>
       </w:r>
     </w:p>
     <w:p>
@@ -72,6 +504,16 @@
       </w:pPr>
       <w:r>
         <w:t>a)</w:t>
+        <w:tab/>
+        <w:t>La energía eléctrica</w:t>
+      </w:r>
+    </w:p>
+    <w:p>
+      <w:pPr>
+        <w:pStyle w:val="Choice"/>
+      </w:pPr>
+      <w:r>
+        <w:t>b)</w:t>
         <w:tab/>
         <w:t>La potencia eléctrica</w:t>
       </w:r>
@@ -81,19 +523,9 @@
         <w:pStyle w:val="Choice"/>
       </w:pPr>
       <w:r>
-        <w:t>b)</w:t>
+        <w:t>c)</w:t>
         <w:tab/>
         <w:t>La tensión eléctrica</w:t>
-      </w:r>
-    </w:p>
-    <w:p>
-      <w:pPr>
-        <w:pStyle w:val="Choice"/>
-      </w:pPr>
-      <w:r>
-        <w:t>c)</w:t>
-        <w:tab/>
-        <w:t>La intensidad de corriente</w:t>
       </w:r>
     </w:p>
     <w:p>
@@ -111,7 +543,7 @@
         <w:pStyle w:val="ListNumber"/>
       </w:pPr>
       <w:r>
-        <w:t>¿Qué mide la oposición al paso de la corriente eléctrica?</w:t>
+        <w:t>Según la ley de Ohm la tensión eléctrica es directamente proporcional a ...</w:t>
       </w:r>
     </w:p>
     <w:p>
@@ -121,7 +553,7 @@
       <w:r>
         <w:t>a)</w:t>
         <w:tab/>
-        <w:t>La tensión eléctrica</w:t>
+        <w:t>La intensidad de corriente por la resistencia</w:t>
       </w:r>
     </w:p>
     <w:p>
@@ -130,36 +562,18 @@
       </w:pPr>
       <w:r>
         <w:t>b)</w:t>
-        <w:tab/>
-        <w:t>La intensidad de corriente</w:t>
-      </w:r>
-    </w:p>
-    <w:p>
-      <w:pPr>
-        <w:pStyle w:val="Choice"/>
-      </w:pPr>
-      <w:r>
-        <w:t>c)</w:t>
-        <w:tab/>
-        <w:t>La resistencia eléctrica</w:t>
-      </w:r>
-    </w:p>
-    <w:p>
-      <w:pPr>
-        <w:pStyle w:val="Choice"/>
-      </w:pPr>
-      <w:r>
-        <w:t>d)</w:t>
         <w:tab/>
         <w:t>La potencia eléctrica</w:t>
       </w:r>
     </w:p>
     <w:p>
       <w:pPr>
-        <w:pStyle w:val="ListNumber"/>
+        <w:pStyle w:val="Choice"/>
       </w:pPr>
       <w:r>
-        <w:t>¿Qué magnitud está midiendo un valor de 10V?</w:t>
+        <w:t>c)</w:t>
+        <w:tab/>
+        <w:t>La capacidad eléctrica</w:t>
       </w:r>
     </w:p>
     <w:p>
@@ -167,307 +581,37 @@
         <w:pStyle w:val="Choice"/>
       </w:pPr>
       <w:r>
-        <w:t>a)</w:t>
-        <w:tab/>
-        <w:t>Intensidad de corriente</w:t>
-      </w:r>
-    </w:p>
-    <w:p>
-      <w:pPr>
-        <w:pStyle w:val="Choice"/>
-      </w:pPr>
-      <w:r>
-        <w:t>b)</w:t>
-        <w:tab/>
-        <w:t>Potencia eléctrica</w:t>
-      </w:r>
-    </w:p>
-    <w:p>
-      <w:pPr>
-        <w:pStyle w:val="Choice"/>
-      </w:pPr>
-      <w:r>
-        <w:t>c)</w:t>
-        <w:tab/>
-        <w:t>Resistencia eléctrica</w:t>
-      </w:r>
-    </w:p>
-    <w:p>
-      <w:pPr>
-        <w:pStyle w:val="Choice"/>
-      </w:pPr>
-      <w:r>
         <w:t>d)</w:t>
-        <w:tab/>
-        <w:t>Tensión eléctrica</w:t>
-      </w:r>
-    </w:p>
-    <w:p>
-      <w:pPr>
-        <w:pStyle w:val="ListNumber"/>
-      </w:pPr>
-      <w:r>
-        <w:t>¿Qué magnitud está midiendo un valor de 10A?</w:t>
-      </w:r>
-    </w:p>
-    <w:p>
-      <w:pPr>
-        <w:pStyle w:val="Choice"/>
-      </w:pPr>
-      <w:r>
-        <w:t>a)</w:t>
-        <w:tab/>
-        <w:t>Potencia eléctrica</w:t>
-      </w:r>
-    </w:p>
-    <w:p>
-      <w:pPr>
-        <w:pStyle w:val="Choice"/>
-      </w:pPr>
-      <w:r>
-        <w:t>b)</w:t>
-        <w:tab/>
-        <w:t>Resistencia eléctrica</w:t>
-      </w:r>
-    </w:p>
-    <w:p>
-      <w:pPr>
-        <w:pStyle w:val="Choice"/>
-      </w:pPr>
-      <w:r>
-        <w:t>c)</w:t>
-        <w:tab/>
-        <w:t>Intensidad de corriente</w:t>
-      </w:r>
-    </w:p>
-    <w:p>
-      <w:pPr>
-        <w:pStyle w:val="Choice"/>
-      </w:pPr>
-      <w:r>
-        <w:t>d)</w:t>
-        <w:tab/>
-        <w:t>Tensión eléctrica</w:t>
-      </w:r>
-    </w:p>
-    <w:p>
-      <w:pPr>
-        <w:pStyle w:val="ListNumber"/>
-      </w:pPr>
-      <w:r>
-        <w:t>¿Qué magnitud está midiendo un valor de 10Ω?</w:t>
-      </w:r>
-    </w:p>
-    <w:p>
-      <w:pPr>
-        <w:pStyle w:val="Choice"/>
-      </w:pPr>
-      <w:r>
-        <w:t>a)</w:t>
-        <w:tab/>
-        <w:t>Potencia eléctrica</w:t>
-      </w:r>
-    </w:p>
-    <w:p>
-      <w:pPr>
-        <w:pStyle w:val="Choice"/>
-      </w:pPr>
-      <w:r>
-        <w:t>b)</w:t>
-        <w:tab/>
-        <w:t>Intensidad de corriente</w:t>
-      </w:r>
-    </w:p>
-    <w:p>
-      <w:pPr>
-        <w:pStyle w:val="Choice"/>
-      </w:pPr>
-      <w:r>
-        <w:t>c)</w:t>
-        <w:tab/>
-        <w:t>Tensión eléctrica</w:t>
-      </w:r>
-    </w:p>
-    <w:p>
-      <w:pPr>
-        <w:pStyle w:val="Choice"/>
-      </w:pPr>
-      <w:r>
-        <w:t>d)</w:t>
-        <w:tab/>
-        <w:t>Resistencia eléctrica</w:t>
-      </w:r>
-    </w:p>
-    <w:p>
-      <w:pPr>
-        <w:pStyle w:val="ListNumber"/>
-      </w:pPr>
-      <w:r>
-        <w:t>¿Qué unidad se utiliza para medir tensión eléctrica?</w:t>
-      </w:r>
-    </w:p>
-    <w:p>
-      <w:pPr>
-        <w:pStyle w:val="Choice"/>
-      </w:pPr>
-      <w:r>
-        <w:t>a)</w:t>
-        <w:tab/>
-        <w:t>Ohmios</w:t>
-      </w:r>
-    </w:p>
-    <w:p>
-      <w:pPr>
-        <w:pStyle w:val="Choice"/>
-      </w:pPr>
-      <w:r>
-        <w:t>b)</w:t>
-        <w:tab/>
-        <w:t>Amperios</w:t>
-      </w:r>
-    </w:p>
-    <w:p>
-      <w:pPr>
-        <w:pStyle w:val="Choice"/>
-      </w:pPr>
-      <w:r>
-        <w:t>c)</w:t>
-        <w:tab/>
-        <w:t>Vatios</w:t>
-      </w:r>
-    </w:p>
-    <w:p>
-      <w:pPr>
-        <w:pStyle w:val="Choice"/>
-      </w:pPr>
-      <w:r>
-        <w:t>d)</w:t>
-        <w:tab/>
-        <w:t>Voltios</w:t>
-      </w:r>
-    </w:p>
-    <w:p>
-      <w:pPr>
-        <w:pStyle w:val="ListNumber"/>
-      </w:pPr>
-      <w:r>
-        <w:t>¿Qué unidad se utiliza para medir intensidad de corriente?</w:t>
-      </w:r>
-    </w:p>
-    <w:p>
-      <w:pPr>
-        <w:pStyle w:val="Choice"/>
-      </w:pPr>
-      <w:r>
-        <w:t>a)</w:t>
-        <w:tab/>
-        <w:t>Voltios</w:t>
-      </w:r>
-    </w:p>
-    <w:p>
-      <w:pPr>
-        <w:pStyle w:val="Choice"/>
-      </w:pPr>
-      <w:r>
-        <w:t>b)</w:t>
-        <w:tab/>
-        <w:t>Vatios</w:t>
-      </w:r>
-    </w:p>
-    <w:p>
-      <w:pPr>
-        <w:pStyle w:val="Choice"/>
-      </w:pPr>
-      <w:r>
-        <w:t>c)</w:t>
-        <w:tab/>
-        <w:t>Amperios</w:t>
-      </w:r>
-    </w:p>
-    <w:p>
-      <w:pPr>
-        <w:pStyle w:val="Choice"/>
-      </w:pPr>
-      <w:r>
-        <w:t>d)</w:t>
-        <w:tab/>
-        <w:t>Ohmios</w:t>
-      </w:r>
-    </w:p>
-    <w:p>
-      <w:pPr>
-        <w:pStyle w:val="ListNumber"/>
-      </w:pPr>
-      <w:r>
-        <w:t>¿Qué unidad se utiliza para medir resistencia eléctrica?</w:t>
-      </w:r>
-    </w:p>
-    <w:p>
-      <w:pPr>
-        <w:pStyle w:val="Choice"/>
-      </w:pPr>
-      <w:r>
-        <w:t>a)</w:t>
-        <w:tab/>
-        <w:t>Amperios</w:t>
-      </w:r>
-    </w:p>
-    <w:p>
-      <w:pPr>
-        <w:pStyle w:val="Choice"/>
-      </w:pPr>
-      <w:r>
-        <w:t>b)</w:t>
-        <w:tab/>
-        <w:t>Vatios</w:t>
-      </w:r>
-    </w:p>
-    <w:p>
-      <w:pPr>
-        <w:pStyle w:val="Choice"/>
-      </w:pPr>
-      <w:r>
-        <w:t>c)</w:t>
-        <w:tab/>
-        <w:t>Voltios</w:t>
-      </w:r>
-    </w:p>
-    <w:p>
-      <w:pPr>
-        <w:pStyle w:val="Choice"/>
-      </w:pPr>
-      <w:r>
-        <w:t>d)</w:t>
-        <w:tab/>
-        <w:t>Ohmios</w:t>
-      </w:r>
-    </w:p>
-    <w:p>
-      <w:pPr>
-        <w:pStyle w:val="ListNumber"/>
-      </w:pPr>
-      <w:r>
-        <w:t>Según la ley de Ohm la intensidad de corriente es directamente proporcional a ...</w:t>
-      </w:r>
-    </w:p>
-    <w:p>
-      <w:pPr>
-        <w:pStyle w:val="Choice"/>
-      </w:pPr>
-      <w:r>
-        <w:t>a)</w:t>
         <w:tab/>
         <w:t>La distancia</w:t>
       </w:r>
     </w:p>
     <w:p>
       <w:pPr>
+        <w:pStyle w:val="ListNumber"/>
+      </w:pPr>
+      <w:r>
+        <w:t>De las siguientes fórmulas de la ley de Ohm ¿cuál es incorrecta?</w:t>
+      </w:r>
+    </w:p>
+    <w:p>
+      <w:pPr>
+        <w:pStyle w:val="Choice"/>
+      </w:pPr>
+      <w:r>
+        <w:t>a)</w:t>
+        <w:tab/>
+        <w:t>I = V · R</w:t>
+      </w:r>
+    </w:p>
+    <w:p>
+      <w:pPr>
         <w:pStyle w:val="Choice"/>
       </w:pPr>
       <w:r>
         <w:t>b)</w:t>
         <w:tab/>
-        <w:t>La resistencia eléctrica</w:t>
+        <w:t>R = V / I</w:t>
       </w:r>
     </w:p>
     <w:p>
@@ -477,7 +621,7 @@
       <w:r>
         <w:t>c)</w:t>
         <w:tab/>
-        <w:t>La tensión eléctrica</w:t>
+        <w:t>V = I · R</w:t>
       </w:r>
     </w:p>
     <w:p>
@@ -487,7 +631,7 @@
       <w:r>
         <w:t>d)</w:t>
         <w:tab/>
-        <w:t>La potencia eléctrica</w:t>
+        <w:t>I = V / R</w:t>
       </w:r>
     </w:p>
     <w:p>
@@ -495,7 +639,7 @@
         <w:pStyle w:val="ListNumber"/>
       </w:pPr>
       <w:r>
-        <w:t>Según la ley de Ohm la intensidad de corriente es inversamente proporcional a ...</w:t>
+        <w:t>De las siguientes fórmulas de la ley de Ohm ¿cuál es incorrecta?</w:t>
       </w:r>
     </w:p>
     <w:p>
@@ -505,7 +649,7 @@
       <w:r>
         <w:t>a)</w:t>
         <w:tab/>
-        <w:t>La tensión eléctrica</w:t>
+        <w:t>I = V / R</w:t>
       </w:r>
     </w:p>
     <w:p>
@@ -515,7 +659,7 @@
       <w:r>
         <w:t>b)</w:t>
         <w:tab/>
-        <w:t>La resistencia eléctrica</w:t>
+        <w:t>R = V / I</w:t>
       </w:r>
     </w:p>
     <w:p>
@@ -525,7 +669,7 @@
       <w:r>
         <w:t>c)</w:t>
         <w:tab/>
-        <w:t>La energía eléctrica</w:t>
+        <w:t>R = V · I</w:t>
       </w:r>
     </w:p>
     <w:p>
@@ -535,7 +679,7 @@
       <w:r>
         <w:t>d)</w:t>
         <w:tab/>
-        <w:t>La potencia eléctrica</w:t>
+        <w:t>V = I · R</w:t>
       </w:r>
     </w:p>
     <w:p>
@@ -543,7 +687,7 @@
         <w:pStyle w:val="ListNumber"/>
       </w:pPr>
       <w:r>
-        <w:t>Según la ley de Ohm la tensión eléctrica es directamente proporcional a ...</w:t>
+        <w:t>De las siguientes fórmulas de la ley de Ohm ¿cuál es incorrecta?</w:t>
       </w:r>
     </w:p>
     <w:p>
@@ -553,7 +697,7 @@
       <w:r>
         <w:t>a)</w:t>
         <w:tab/>
-        <w:t>La distancia</w:t>
+        <w:t>I = V / R</w:t>
       </w:r>
     </w:p>
     <w:p>
@@ -563,7 +707,7 @@
       <w:r>
         <w:t>b)</w:t>
         <w:tab/>
-        <w:t>La capacidad eléctrica</w:t>
+        <w:t>I = R / V</w:t>
       </w:r>
     </w:p>
     <w:p>
@@ -573,7 +717,7 @@
       <w:r>
         <w:t>c)</w:t>
         <w:tab/>
-        <w:t>La potencia eléctrica</w:t>
+        <w:t>V = I · R</w:t>
       </w:r>
     </w:p>
     <w:p>
@@ -583,7 +727,7 @@
       <w:r>
         <w:t>d)</w:t>
         <w:tab/>
-        <w:t>La intensidad de corriente por la resistencia</w:t>
+        <w:t>R = V / I</w:t>
       </w:r>
     </w:p>
     <w:p>
@@ -611,7 +755,7 @@
       <w:r>
         <w:t>b)</w:t>
         <w:tab/>
-        <w:t>I = V · R</w:t>
+        <w:t>R = I / V</w:t>
       </w:r>
     </w:p>
     <w:p>
@@ -639,7 +783,7 @@
         <w:pStyle w:val="ListNumber"/>
       </w:pPr>
       <w:r>
-        <w:t>De las siguientes fórmulas de la ley de Ohm ¿cuál es incorrecta?</w:t>
+        <w:t>De las siguientes fórmulas de la ley de Ohm ¿cuál es correcta?</w:t>
       </w:r>
     </w:p>
     <w:p>
@@ -648,6 +792,16 @@
       </w:pPr>
       <w:r>
         <w:t>a)</w:t>
+        <w:tab/>
+        <w:t>R = V · I</w:t>
+      </w:r>
+    </w:p>
+    <w:p>
+      <w:pPr>
+        <w:pStyle w:val="Choice"/>
+      </w:pPr>
+      <w:r>
+        <w:t>b)</w:t>
         <w:tab/>
         <w:t>V = I · R</w:t>
       </w:r>
@@ -657,7 +811,35 @@
         <w:pStyle w:val="Choice"/>
       </w:pPr>
       <w:r>
-        <w:t>b)</w:t>
+        <w:t>c)</w:t>
+        <w:tab/>
+        <w:t>R = I / V</w:t>
+      </w:r>
+    </w:p>
+    <w:p>
+      <w:pPr>
+        <w:pStyle w:val="Choice"/>
+      </w:pPr>
+      <w:r>
+        <w:t>d)</w:t>
+        <w:tab/>
+        <w:t>I = V · R</w:t>
+      </w:r>
+    </w:p>
+    <w:p>
+      <w:pPr>
+        <w:pStyle w:val="ListNumber"/>
+      </w:pPr>
+      <w:r>
+        <w:t>De las siguientes fórmulas de la ley de Ohm ¿cuál es correcta?</w:t>
+      </w:r>
+    </w:p>
+    <w:p>
+      <w:pPr>
+        <w:pStyle w:val="Choice"/>
+      </w:pPr>
+      <w:r>
+        <w:t>a)</w:t>
         <w:tab/>
         <w:t>R = V · I</w:t>
       </w:r>
@@ -667,9 +849,19 @@
         <w:pStyle w:val="Choice"/>
       </w:pPr>
       <w:r>
+        <w:t>b)</w:t>
+        <w:tab/>
+        <w:t>R = I / V</w:t>
+      </w:r>
+    </w:p>
+    <w:p>
+      <w:pPr>
+        <w:pStyle w:val="Choice"/>
+      </w:pPr>
+      <w:r>
         <w:t>c)</w:t>
         <w:tab/>
-        <w:t>R = V / I</w:t>
+        <w:t>I = R / V</w:t>
       </w:r>
     </w:p>
     <w:p>
@@ -687,7 +879,7 @@
         <w:pStyle w:val="ListNumber"/>
       </w:pPr>
       <w:r>
-        <w:t>De las siguientes fórmulas de la ley de Ohm ¿cuál es incorrecta?</w:t>
+        <w:t>En un circuito sustituyes la resistencia por otra de mayor valor. Si la tensión es fija, ¿Qué ocurrirá en el circuito?</w:t>
       </w:r>
     </w:p>
     <w:p>
@@ -697,7 +889,7 @@
       <w:r>
         <w:t>a)</w:t>
         <w:tab/>
-        <w:t>R = V / I</w:t>
+        <w:t>La intensidad que pasa por la resistencia será menor</w:t>
       </w:r>
     </w:p>
     <w:p>
@@ -707,7 +899,7 @@
       <w:r>
         <w:t>b)</w:t>
         <w:tab/>
-        <w:t>I = R / V</w:t>
+        <w:t>La cantidad de electrones que van a pasar por la resistencia cada unidad de tiempo aumentará</w:t>
       </w:r>
     </w:p>
     <w:p>
@@ -717,7 +909,7 @@
       <w:r>
         <w:t>c)</w:t>
         <w:tab/>
-        <w:t>I = V / R</w:t>
+        <w:t>La intensidad que pasa por la resistencia será mayor</w:t>
       </w:r>
     </w:p>
     <w:p>
@@ -727,7 +919,7 @@
       <w:r>
         <w:t>d)</w:t>
         <w:tab/>
-        <w:t>V = I · R</w:t>
+        <w:t>La intensidad que pasa por la resistencia no se verá afectada</w:t>
       </w:r>
     </w:p>
     <w:p>
@@ -735,151 +927,7 @@
         <w:pStyle w:val="ListNumber"/>
       </w:pPr>
       <w:r>
-        <w:t>De las siguientes fórmulas de la ley de Ohm ¿cuál es incorrecta?</w:t>
-      </w:r>
-    </w:p>
-    <w:p>
-      <w:pPr>
-        <w:pStyle w:val="Choice"/>
-      </w:pPr>
-      <w:r>
-        <w:t>a)</w:t>
-        <w:tab/>
-        <w:t>R = V / I</w:t>
-      </w:r>
-    </w:p>
-    <w:p>
-      <w:pPr>
-        <w:pStyle w:val="Choice"/>
-      </w:pPr>
-      <w:r>
-        <w:t>b)</w:t>
-        <w:tab/>
-        <w:t>R = I / V</w:t>
-      </w:r>
-    </w:p>
-    <w:p>
-      <w:pPr>
-        <w:pStyle w:val="Choice"/>
-      </w:pPr>
-      <w:r>
-        <w:t>c)</w:t>
-        <w:tab/>
-        <w:t>I = V / R</w:t>
-      </w:r>
-    </w:p>
-    <w:p>
-      <w:pPr>
-        <w:pStyle w:val="Choice"/>
-      </w:pPr>
-      <w:r>
-        <w:t>d)</w:t>
-        <w:tab/>
-        <w:t>V = I · R</w:t>
-      </w:r>
-    </w:p>
-    <w:p>
-      <w:pPr>
-        <w:pStyle w:val="ListNumber"/>
-      </w:pPr>
-      <w:r>
-        <w:t>De las siguientes fórmulas de la ley de Ohm ¿cuál es correcta?</w:t>
-      </w:r>
-    </w:p>
-    <w:p>
-      <w:pPr>
-        <w:pStyle w:val="Choice"/>
-      </w:pPr>
-      <w:r>
-        <w:t>a)</w:t>
-        <w:tab/>
-        <w:t>R = V · I</w:t>
-      </w:r>
-    </w:p>
-    <w:p>
-      <w:pPr>
-        <w:pStyle w:val="Choice"/>
-      </w:pPr>
-      <w:r>
-        <w:t>b)</w:t>
-        <w:tab/>
-        <w:t>I = V · R</w:t>
-      </w:r>
-    </w:p>
-    <w:p>
-      <w:pPr>
-        <w:pStyle w:val="Choice"/>
-      </w:pPr>
-      <w:r>
-        <w:t>c)</w:t>
-        <w:tab/>
-        <w:t>R = I / V</w:t>
-      </w:r>
-    </w:p>
-    <w:p>
-      <w:pPr>
-        <w:pStyle w:val="Choice"/>
-      </w:pPr>
-      <w:r>
-        <w:t>d)</w:t>
-        <w:tab/>
-        <w:t>V = I · R</w:t>
-      </w:r>
-    </w:p>
-    <w:p>
-      <w:pPr>
-        <w:pStyle w:val="ListNumber"/>
-      </w:pPr>
-      <w:r>
-        <w:t>De las siguientes fórmulas de la ley de Ohm ¿cuál es correcta?</w:t>
-      </w:r>
-    </w:p>
-    <w:p>
-      <w:pPr>
-        <w:pStyle w:val="Choice"/>
-      </w:pPr>
-      <w:r>
-        <w:t>a)</w:t>
-        <w:tab/>
-        <w:t>R = V · I</w:t>
-      </w:r>
-    </w:p>
-    <w:p>
-      <w:pPr>
-        <w:pStyle w:val="Choice"/>
-      </w:pPr>
-      <w:r>
-        <w:t>b)</w:t>
-        <w:tab/>
-        <w:t>I = R / V</w:t>
-      </w:r>
-    </w:p>
-    <w:p>
-      <w:pPr>
-        <w:pStyle w:val="Choice"/>
-      </w:pPr>
-      <w:r>
-        <w:t>c)</w:t>
-        <w:tab/>
-        <w:t>I = V / R</w:t>
-      </w:r>
-    </w:p>
-    <w:p>
-      <w:pPr>
-        <w:pStyle w:val="Choice"/>
-      </w:pPr>
-      <w:r>
-        <w:t>d)</w:t>
-        <w:tab/>
-        <w:t>R = I / V</w:t>
-      </w:r>
-    </w:p>
-    <w:p>
-      <w:pPr>
-        <w:pStyle w:val="ListNumber"/>
-      </w:pPr>
-      <w:r>
-        <w:t>En un circuito sustituyes la resistencia por otra de mayor valor. Si la tensión es fija, ¿Qué ocurrirá en el circuito?</w:t>
+        <w:t>En un circuito sustituyes la resistencia por otra de menor valor. Si la tensión es fija, ¿Qué ocurrirá en el circuito?</w:t>
       </w:r>
     </w:p>
     <w:p>
@@ -899,54 +947,6 @@
       <w:r>
         <w:t>b)</w:t>
         <w:tab/>
-        <w:t>La intensidad que pasa por la resistencia no se verá afectada</w:t>
-      </w:r>
-    </w:p>
-    <w:p>
-      <w:pPr>
-        <w:pStyle w:val="Choice"/>
-      </w:pPr>
-      <w:r>
-        <w:t>c)</w:t>
-        <w:tab/>
-        <w:t>La intensidad que pasa por la resistencia será menor</w:t>
-      </w:r>
-    </w:p>
-    <w:p>
-      <w:pPr>
-        <w:pStyle w:val="Choice"/>
-      </w:pPr>
-      <w:r>
-        <w:t>d)</w:t>
-        <w:tab/>
-        <w:t>La cantidad de electrones que van a pasar por la resistencia cada unidad de tiempo aumentará</w:t>
-      </w:r>
-    </w:p>
-    <w:p>
-      <w:pPr>
-        <w:pStyle w:val="ListNumber"/>
-      </w:pPr>
-      <w:r>
-        <w:t>En un circuito sustituyes la resistencia por otra de menor valor. Si la tensión es fija, ¿Qué ocurrirá en el circuito?</w:t>
-      </w:r>
-    </w:p>
-    <w:p>
-      <w:pPr>
-        <w:pStyle w:val="Choice"/>
-      </w:pPr>
-      <w:r>
-        <w:t>a)</w:t>
-        <w:tab/>
-        <w:t>La intensidad que pasa por la resistencia no se verá afectada</w:t>
-      </w:r>
-    </w:p>
-    <w:p>
-      <w:pPr>
-        <w:pStyle w:val="Choice"/>
-      </w:pPr>
-      <w:r>
-        <w:t>b)</w:t>
-        <w:tab/>
         <w:t>La intensidad que pasa por la resistencia será menor</w:t>
       </w:r>
     </w:p>
@@ -967,7 +967,7 @@
       <w:r>
         <w:t>d)</w:t>
         <w:tab/>
-        <w:t>La intensidad que pasa por la resistencia será mayor</w:t>
+        <w:t>La intensidad que pasa por la resistencia no se verá afectada</w:t>
       </w:r>
     </w:p>
     <w:p>
@@ -995,7 +995,7 @@
       <w:r>
         <w:t>b)</w:t>
         <w:tab/>
-        <w:t>La tensión de la batería ha disminuido a la mitad</w:t>
+        <w:t>La cantidad de electrones que pasan por el circuito está reduciéndose por algún motivo</w:t>
       </w:r>
     </w:p>
     <w:p>
@@ -1005,7 +1005,7 @@
       <w:r>
         <w:t>c)</w:t>
         <w:tab/>
-        <w:t>La cantidad de electrones que pasan por el circuito está reduciéndose por algún motivo</w:t>
+        <w:t>La tensión de la batería ha disminuido a la mitad</w:t>
       </w:r>
     </w:p>
     <w:p>
@@ -1033,7 +1033,7 @@
       <w:r>
         <w:t>a)</w:t>
         <w:tab/>
-        <w:t>La cantidad de electrones que pasan por el circuito está aumentando por algún motivo</w:t>
+        <w:t>La tensión de la batería ha disminuido a la mitad</w:t>
       </w:r>
     </w:p>
     <w:p>
@@ -1042,16 +1042,6 @@
       </w:pPr>
       <w:r>
         <w:t>b)</w:t>
-        <w:tab/>
-        <w:t>La tensión de la batería ha aumentado el doble</w:t>
-      </w:r>
-    </w:p>
-    <w:p>
-      <w:pPr>
-        <w:pStyle w:val="Choice"/>
-      </w:pPr>
-      <w:r>
-        <w:t>c)</w:t>
         <w:tab/>
         <w:t>No se puede saber sin conocer el voltaje al que está conectado el circuito</w:t>
       </w:r>
@@ -1061,9 +1051,19 @@
         <w:pStyle w:val="Choice"/>
       </w:pPr>
       <w:r>
+        <w:t>c)</w:t>
+        <w:tab/>
+        <w:t>La cantidad de electrones que pasan por el circuito está aumentando por algún motivo</w:t>
+      </w:r>
+    </w:p>
+    <w:p>
+      <w:pPr>
+        <w:pStyle w:val="Choice"/>
+      </w:pPr>
+      <w:r>
         <w:t>d)</w:t>
         <w:tab/>
-        <w:t>La tensión de la batería ha disminuido a la mitad</w:t>
+        <w:t>La tensión de la batería ha aumentado el doble</w:t>
       </w:r>
     </w:p>
     <w:sectPr>
